--- a/Modelagem/Diagrama MER (Modelo Entidade Relacionamento)/Descrição do MER.docx
+++ b/Modelagem/Diagrama MER (Modelo Entidade Relacionamento)/Descrição do MER.docx
@@ -425,7 +425,6 @@
           <w:b/>
           <w:sz w:val="24"/>
           <w:szCs w:val="24"/>
-          <w:u w:val="single"/>
         </w:rPr>
         <w:t>Usua</w:t>
       </w:r>
@@ -435,7 +434,6 @@
           <w:b/>
           <w:sz w:val="24"/>
           <w:szCs w:val="24"/>
-          <w:u w:val="single"/>
         </w:rPr>
         <w:t>rio</w:t>
       </w:r>
@@ -448,42 +446,28 @@
         </w:rPr>
         <w:t>_atual</w:t>
       </w:r>
-      <w:proofErr w:type="spellEnd"/>
-    </w:p>
-    <w:p>
-      <w:pPr>
-        <w:spacing w:line="360" w:lineRule="auto"/>
-        <w:ind w:firstLine="851"/>
-        <w:jc w:val="both"/>
-        <w:rPr>
-          <w:rFonts w:ascii="Arial" w:hAnsi="Arial" w:cs="Arial"/>
-          <w:sz w:val="24"/>
-          <w:szCs w:val="24"/>
-        </w:rPr>
-      </w:pPr>
-      <w:r>
-        <w:rPr>
-          <w:rFonts w:ascii="Arial" w:hAnsi="Arial" w:cs="Arial"/>
-          <w:sz w:val="24"/>
-          <w:szCs w:val="24"/>
-        </w:rPr>
-        <w:t xml:space="preserve">É a entidade </w:t>
-      </w:r>
-      <w:r>
-        <w:rPr>
-          <w:rFonts w:ascii="Arial" w:hAnsi="Arial" w:cs="Arial"/>
-          <w:sz w:val="24"/>
-          <w:szCs w:val="24"/>
-        </w:rPr>
-        <w:t xml:space="preserve">referente ao usuário que está utilizando </w:t>
-      </w:r>
-      <w:r>
-        <w:rPr>
-          <w:rFonts w:ascii="Arial" w:hAnsi="Arial" w:cs="Arial"/>
-          <w:sz w:val="24"/>
-          <w:szCs w:val="24"/>
-        </w:rPr>
-        <w:t>o sistema.</w:t>
+      <w:bookmarkStart w:id="0" w:name="_GoBack"/>
+      <w:bookmarkEnd w:id="0"/>
+      <w:proofErr w:type="spellEnd"/>
+    </w:p>
+    <w:p>
+      <w:pPr>
+        <w:spacing w:line="360" w:lineRule="auto"/>
+        <w:ind w:firstLine="851"/>
+        <w:jc w:val="both"/>
+        <w:rPr>
+          <w:rFonts w:ascii="Arial" w:hAnsi="Arial" w:cs="Arial"/>
+          <w:sz w:val="24"/>
+          <w:szCs w:val="24"/>
+        </w:rPr>
+      </w:pPr>
+      <w:r>
+        <w:rPr>
+          <w:rFonts w:ascii="Arial" w:hAnsi="Arial" w:cs="Arial"/>
+          <w:sz w:val="24"/>
+          <w:szCs w:val="24"/>
+        </w:rPr>
+        <w:t>É a entidade referente ao usuário que está utilizando o sistema.</w:t>
       </w:r>
     </w:p>
     <w:p>
@@ -3005,8 +2989,6 @@
           <w:szCs w:val="24"/>
         </w:rPr>
       </w:pPr>
-      <w:bookmarkStart w:id="0" w:name="_GoBack"/>
-      <w:bookmarkEnd w:id="0"/>
     </w:p>
     <w:p>
       <w:pPr>
@@ -3874,4 +3856,16 @@
     </a:ext>
   </a:extLst>
 </a:theme>
+</file>
+
+<file path=customXml/item1.xml><?xml version="1.0" encoding="utf-8"?>
+<b:Sources xmlns:b="http://schemas.openxmlformats.org/officeDocument/2006/bibliography" xmlns="http://schemas.openxmlformats.org/officeDocument/2006/bibliography" SelectedStyle="\APASixthEditionOfficeOnline.xsl" StyleName="APA" Version="6"/>
+</file>
+
+<file path=customXml/itemProps1.xml><?xml version="1.0" encoding="utf-8"?>
+<ds:datastoreItem xmlns:ds="http://schemas.openxmlformats.org/officeDocument/2006/customXml" ds:itemID="{8A2AB6B8-3179-4FCD-B2D6-2B5CA3BDD21B}">
+  <ds:schemaRefs>
+    <ds:schemaRef ds:uri="http://schemas.openxmlformats.org/officeDocument/2006/bibliography"/>
+  </ds:schemaRefs>
+</ds:datastoreItem>
 </file>